--- a/总述.docx
+++ b/总述.docx
@@ -1,10 +1,10 @@
 
 <file path=word/document.xml><?xml version="1.0" encoding="utf-8"?>
-<w:document xmlns:wpc="http://schemas.microsoft.com/office/word/2010/wordprocessingCanvas" xmlns:mc="http://schemas.openxmlformats.org/markup-compatibility/2006" xmlns:o="urn:schemas-microsoft-com:office:office" xmlns:r="http://schemas.openxmlformats.org/officeDocument/2006/relationships" xmlns:m="http://schemas.openxmlformats.org/officeDocument/2006/math" xmlns:v="urn:schemas-microsoft-com:vml" xmlns:wp14="http://schemas.microsoft.com/office/word/2010/wordprocessingDrawing" xmlns:wp="http://schemas.openxmlformats.org/drawingml/2006/wordprocessingDrawing" xmlns:w10="urn:schemas-microsoft-com:office:word" xmlns:w="http://schemas.openxmlformats.org/wordprocessingml/2006/main" xmlns:w14="http://schemas.microsoft.com/office/word/2010/wordml" xmlns:w15="http://schemas.microsoft.com/office/word/2012/wordml" xmlns:wpg="http://schemas.microsoft.com/office/word/2010/wordprocessingGroup" xmlns:wpi="http://schemas.microsoft.com/office/word/2010/wordprocessingInk" xmlns:wne="http://schemas.microsoft.com/office/word/2006/wordml" xmlns:wps="http://schemas.microsoft.com/office/word/2010/wordprocessingShape" mc:Ignorable="w14 w15 wp14">
+<w:document xmlns:wpc="http://schemas.microsoft.com/office/word/2010/wordprocessingCanvas" xmlns:cx="http://schemas.microsoft.com/office/drawing/2014/chartex" xmlns:cx1="http://schemas.microsoft.com/office/drawing/2015/9/8/chartex" xmlns:cx2="http://schemas.microsoft.com/office/drawing/2015/10/21/chartex" xmlns:cx3="http://schemas.microsoft.com/office/drawing/2016/5/9/chartex" xmlns:cx4="http://schemas.microsoft.com/office/drawing/2016/5/10/chartex" xmlns:cx5="http://schemas.microsoft.com/office/drawing/2016/5/11/chartex" xmlns:cx6="http://schemas.microsoft.com/office/drawing/2016/5/12/chartex" xmlns:cx7="http://schemas.microsoft.com/office/drawing/2016/5/13/chartex" xmlns:cx8="http://schemas.microsoft.com/office/drawing/2016/5/14/chartex" xmlns:mc="http://schemas.openxmlformats.org/markup-compatibility/2006" xmlns:aink="http://schemas.microsoft.com/office/drawing/2016/ink" xmlns:am3d="http://schemas.microsoft.com/office/drawing/2017/model3d" xmlns:o="urn:schemas-microsoft-com:office:office" xmlns:r="http://schemas.openxmlformats.org/officeDocument/2006/relationships" xmlns:m="http://schemas.openxmlformats.org/officeDocument/2006/math" xmlns:v="urn:schemas-microsoft-com:vml" xmlns:wp14="http://schemas.microsoft.com/office/word/2010/wordprocessingDrawing" xmlns:wp="http://schemas.openxmlformats.org/drawingml/2006/wordprocessingDrawing" xmlns:w10="urn:schemas-microsoft-com:office:word" xmlns:w="http://schemas.openxmlformats.org/wordprocessingml/2006/main" xmlns:w14="http://schemas.microsoft.com/office/word/2010/wordml" xmlns:w15="http://schemas.microsoft.com/office/word/2012/wordml" xmlns:w16cid="http://schemas.microsoft.com/office/word/2016/wordml/cid" xmlns:w16se="http://schemas.microsoft.com/office/word/2015/wordml/symex" xmlns:wpg="http://schemas.microsoft.com/office/word/2010/wordprocessingGroup" xmlns:wpi="http://schemas.microsoft.com/office/word/2010/wordprocessingInk" xmlns:wne="http://schemas.microsoft.com/office/word/2006/wordml" xmlns:wps="http://schemas.microsoft.com/office/word/2010/wordprocessingShape" mc:Ignorable="w14 w15 w16se w16cid wp14">
   <w:body>
     <w:p>
       <w:pPr>
-        <w:pStyle w:val="af5"/>
+        <w:pStyle w:val="af6"/>
       </w:pPr>
       <w:r>
         <w:rPr>
@@ -40,7 +40,7 @@
     </w:p>
     <w:p>
       <w:pPr>
-        <w:pStyle w:val="af4"/>
+        <w:pStyle w:val="af5"/>
         <w:rPr>
           <w:rFonts w:cs="Arial"/>
         </w:rPr>
@@ -138,7 +138,7 @@
     </w:p>
     <w:p>
       <w:pPr>
-        <w:pStyle w:val="af4"/>
+        <w:pStyle w:val="af5"/>
         <w:rPr>
           <w:rFonts w:cs="Arial"/>
         </w:rPr>
@@ -152,7 +152,7 @@
     </w:p>
     <w:p>
       <w:pPr>
-        <w:pStyle w:val="af4"/>
+        <w:pStyle w:val="af5"/>
         <w:rPr>
           <w:rFonts w:cs="Arial"/>
         </w:rPr>
@@ -160,7 +160,7 @@
     </w:p>
     <w:p>
       <w:pPr>
-        <w:pStyle w:val="af4"/>
+        <w:pStyle w:val="af5"/>
       </w:pPr>
       <w:r>
         <w:rPr>
@@ -182,11 +182,6 @@
       </w:r>
     </w:p>
     <w:p>
-      <w:pPr>
-        <w:rPr>
-          <w:rFonts w:hint="eastAsia"/>
-        </w:rPr>
-      </w:pPr>
       <w:r>
         <w:rPr>
           <w:rFonts w:hint="eastAsia"/>
@@ -197,9 +192,6 @@
     <w:p>
       <w:pPr>
         <w:ind w:firstLine="420"/>
-        <w:rPr>
-          <w:rFonts w:hint="eastAsia"/>
-        </w:rPr>
       </w:pPr>
       <w:r>
         <w:rPr>
@@ -222,7 +214,6 @@
         <w:snapToGrid w:val="0"/>
         <w:spacing w:before="160" w:after="160" w:line="240" w:lineRule="atLeast"/>
         <w:rPr>
-          <w:rFonts w:hint="eastAsia"/>
           <w:sz w:val="20"/>
         </w:rPr>
       </w:pPr>
@@ -312,80 +303,67 @@
         </w:drawing>
       </w:r>
     </w:p>
+    <w:p/>
     <w:p>
       <w:pPr>
         <w:pStyle w:val="1"/>
+      </w:pPr>
+      <w:r>
         <w:rPr>
           <w:rFonts w:hint="eastAsia"/>
         </w:rPr>
-      </w:pPr>
+        <w:t>NE40E/NE80E/ME60/CX600/NE5000E/SIG98</w:t>
+      </w:r>
+      <w:r>
+        <w:t xml:space="preserve"> </w:t>
+      </w:r>
+      <w:bookmarkStart w:id="0" w:name="_GoBack"/>
+      <w:bookmarkEnd w:id="0"/>
       <w:r>
         <w:rPr>
           <w:rFonts w:hint="eastAsia"/>
         </w:rPr>
-        <w:t>NE40E/NE80E/ME60/CX600/NE5000E/SIG9800/PTN6900</w:t>
+        <w:t>00/PTN69</w:t>
+      </w:r>
+      <w:r>
+        <w:t>00</w:t>
       </w:r>
       <w:r>
         <w:rPr>
           <w:rFonts w:hint="eastAsia"/>
         </w:rPr>
-        <w:t>机箱防尘</w:t>
+        <w:t>机箱防尘网清理操作指导</w:t>
+      </w:r>
+    </w:p>
+    <w:p/>
+    <w:p>
+      <w:r>
+        <w:rPr>
+          <w:b/>
+        </w:rPr>
+        <w:t>背景：</w:t>
+      </w:r>
+      <w:r>
+        <w:t>NE4</w:t>
+      </w:r>
+      <w:r>
+        <w:rPr>
+          <w:rFonts w:hint="eastAsia"/>
+        </w:rPr>
+        <w:t>0E/NE80E/ME60/CX600/NE5000E/SIG9800/PTN6900</w:t>
+      </w:r>
+      <w:r>
+        <w:rPr>
+          <w:rFonts w:hint="eastAsia"/>
+        </w:rPr>
+        <w:t>等路由器机箱的防尘网主要作用是为机</w:t>
       </w:r>
       <w:proofErr w:type="gramStart"/>
       <w:r>
         <w:rPr>
           <w:rFonts w:hint="eastAsia"/>
         </w:rPr>
-        <w:t>网清理</w:t>
-      </w:r>
-      <w:proofErr w:type="gramEnd"/>
-      <w:r>
-        <w:rPr>
-          <w:rFonts w:hint="eastAsia"/>
-        </w:rPr>
-        <w:t>操作指导</w:t>
-      </w:r>
-    </w:p>
-    <w:p>
-      <w:pPr>
-        <w:rPr>
-          <w:rFonts w:hint="eastAsia"/>
-        </w:rPr>
-      </w:pPr>
-      <w:r>
-        <w:rPr>
-          <w:b/>
-        </w:rPr>
-        <w:t>背景：</w:t>
-      </w:r>
-      <w:r>
-        <w:t>NE4</w:t>
-      </w:r>
-      <w:r>
-        <w:rPr>
-          <w:rFonts w:hint="eastAsia"/>
-        </w:rPr>
-        <w:t>0E/NE80E/ME60/CX600/NE5000E/SIG9800/PTN6900</w:t>
-      </w:r>
-      <w:r>
-        <w:rPr>
-          <w:rFonts w:hint="eastAsia"/>
-        </w:rPr>
-        <w:t>等路由器机箱的防尘网主要作用是为机</w:t>
-      </w:r>
-      <w:proofErr w:type="gramStart"/>
-      <w:r>
-        <w:rPr>
-          <w:rFonts w:hint="eastAsia"/>
-        </w:rPr>
-        <w:t>框</w:t>
-      </w:r>
-      <w:r>
-        <w:rPr>
-          <w:rFonts w:hint="eastAsia"/>
-        </w:rPr>
-        <w:lastRenderedPageBreak/>
-        <w:t>内部</w:t>
+        <w:t>框内部</w:t>
       </w:r>
       <w:proofErr w:type="gramEnd"/>
       <w:r>
@@ -532,11 +510,6 @@
       </w:r>
     </w:p>
     <w:p>
-      <w:pPr>
-        <w:rPr>
-          <w:rFonts w:hint="eastAsia"/>
-        </w:rPr>
-      </w:pPr>
       <w:r>
         <w:t>NE4</w:t>
       </w:r>
@@ -580,42 +553,26 @@
       </w:r>
     </w:p>
     <w:p>
-      <w:pPr>
+      <w:r>
         <w:rPr>
           <w:rFonts w:hint="eastAsia"/>
         </w:rPr>
-      </w:pPr>
+        <w:t>必备工具：十字螺丝刀、</w:t>
+      </w:r>
+      <w:proofErr w:type="gramStart"/>
       <w:r>
         <w:rPr>
           <w:rFonts w:hint="eastAsia"/>
         </w:rPr>
-        <w:t>必备工具：十字螺丝刀、</w:t>
-      </w:r>
-      <w:proofErr w:type="gramStart"/>
-      <w:r>
-        <w:rPr>
-          <w:rFonts w:hint="eastAsia"/>
-        </w:rPr>
         <w:t>尖口钳</w:t>
       </w:r>
-      <w:bookmarkStart w:id="0" w:name="_GoBack"/>
-      <w:bookmarkEnd w:id="0"/>
       <w:proofErr w:type="gramEnd"/>
     </w:p>
-    <w:p>
-      <w:pPr>
-        <w:rPr>
-          <w:rFonts w:hint="eastAsia"/>
-        </w:rPr>
-      </w:pPr>
-    </w:p>
+    <w:p/>
     <w:p>
       <w:pPr>
         <w:pStyle w:val="CAUTIONHeading"/>
         <w:ind w:leftChars="10" w:left="21"/>
-        <w:rPr>
-          <w:rFonts w:hint="eastAsia"/>
-        </w:rPr>
       </w:pPr>
       <w:r>
         <w:rPr>
@@ -675,9 +632,6 @@
       <w:pPr>
         <w:pStyle w:val="CAUTIONText"/>
         <w:ind w:leftChars="10" w:left="21"/>
-        <w:rPr>
-          <w:rFonts w:hint="eastAsia"/>
-        </w:rPr>
       </w:pPr>
       <w:r>
         <w:rPr>
@@ -689,9 +643,6 @@
     </w:p>
     <w:p>
       <w:pPr>
-        <w:rPr>
-          <w:rFonts w:hint="eastAsia"/>
-        </w:rPr>
         <w:sectPr>
           <w:footerReference w:type="default" r:id="rId11"/>
           <w:pgSz w:w="11907" w:h="16840" w:code="9"/>
@@ -958,13 +909,7 @@
       <w:bookmarkEnd w:id="127"/>
       <w:bookmarkEnd w:id="128"/>
     </w:p>
-    <w:p>
-      <w:pPr>
-        <w:rPr>
-          <w:rFonts w:hint="eastAsia"/>
-        </w:rPr>
-      </w:pPr>
-    </w:p>
+    <w:p/>
     <w:sectPr>
       <w:headerReference w:type="even" r:id="rId12"/>
       <w:headerReference w:type="default" r:id="rId13"/>
@@ -982,7 +927,7 @@
 </file>
 
 <file path=word/endnotes.xml><?xml version="1.0" encoding="utf-8"?>
-<w:endnotes xmlns:wpc="http://schemas.microsoft.com/office/word/2010/wordprocessingCanvas" xmlns:mc="http://schemas.openxmlformats.org/markup-compatibility/2006" xmlns:o="urn:schemas-microsoft-com:office:office" xmlns:r="http://schemas.openxmlformats.org/officeDocument/2006/relationships" xmlns:m="http://schemas.openxmlformats.org/officeDocument/2006/math" xmlns:v="urn:schemas-microsoft-com:vml" xmlns:wp14="http://schemas.microsoft.com/office/word/2010/wordprocessingDrawing" xmlns:wp="http://schemas.openxmlformats.org/drawingml/2006/wordprocessingDrawing" xmlns:w10="urn:schemas-microsoft-com:office:word" xmlns:w="http://schemas.openxmlformats.org/wordprocessingml/2006/main" xmlns:w14="http://schemas.microsoft.com/office/word/2010/wordml" xmlns:w15="http://schemas.microsoft.com/office/word/2012/wordml" xmlns:wpg="http://schemas.microsoft.com/office/word/2010/wordprocessingGroup" xmlns:wpi="http://schemas.microsoft.com/office/word/2010/wordprocessingInk" xmlns:wne="http://schemas.microsoft.com/office/word/2006/wordml" xmlns:wps="http://schemas.microsoft.com/office/word/2010/wordprocessingShape" mc:Ignorable="w14 w15 wp14">
+<w:endnotes xmlns:wpc="http://schemas.microsoft.com/office/word/2010/wordprocessingCanvas" xmlns:cx="http://schemas.microsoft.com/office/drawing/2014/chartex" xmlns:cx1="http://schemas.microsoft.com/office/drawing/2015/9/8/chartex" xmlns:cx2="http://schemas.microsoft.com/office/drawing/2015/10/21/chartex" xmlns:cx3="http://schemas.microsoft.com/office/drawing/2016/5/9/chartex" xmlns:cx4="http://schemas.microsoft.com/office/drawing/2016/5/10/chartex" xmlns:cx5="http://schemas.microsoft.com/office/drawing/2016/5/11/chartex" xmlns:cx6="http://schemas.microsoft.com/office/drawing/2016/5/12/chartex" xmlns:cx7="http://schemas.microsoft.com/office/drawing/2016/5/13/chartex" xmlns:cx8="http://schemas.microsoft.com/office/drawing/2016/5/14/chartex" xmlns:mc="http://schemas.openxmlformats.org/markup-compatibility/2006" xmlns:aink="http://schemas.microsoft.com/office/drawing/2016/ink" xmlns:am3d="http://schemas.microsoft.com/office/drawing/2017/model3d" xmlns:o="urn:schemas-microsoft-com:office:office" xmlns:r="http://schemas.openxmlformats.org/officeDocument/2006/relationships" xmlns:m="http://schemas.openxmlformats.org/officeDocument/2006/math" xmlns:v="urn:schemas-microsoft-com:vml" xmlns:wp14="http://schemas.microsoft.com/office/word/2010/wordprocessingDrawing" xmlns:wp="http://schemas.openxmlformats.org/drawingml/2006/wordprocessingDrawing" xmlns:w10="urn:schemas-microsoft-com:office:word" xmlns:w="http://schemas.openxmlformats.org/wordprocessingml/2006/main" xmlns:w14="http://schemas.microsoft.com/office/word/2010/wordml" xmlns:w15="http://schemas.microsoft.com/office/word/2012/wordml" xmlns:w16cid="http://schemas.microsoft.com/office/word/2016/wordml/cid" xmlns:w16se="http://schemas.microsoft.com/office/word/2015/wordml/symex" xmlns:wpg="http://schemas.microsoft.com/office/word/2010/wordprocessingGroup" xmlns:wpi="http://schemas.microsoft.com/office/word/2010/wordprocessingInk" xmlns:wne="http://schemas.microsoft.com/office/word/2006/wordml" xmlns:wps="http://schemas.microsoft.com/office/word/2010/wordprocessingShape" mc:Ignorable="w14 w15 w16se w16cid wp14">
   <w:endnote w:type="separator" w:id="-1">
     <w:p>
       <w:r>
@@ -1001,7 +946,7 @@
 </file>
 
 <file path=word/footer1.xml><?xml version="1.0" encoding="utf-8"?>
-<w:ftr xmlns:wpc="http://schemas.microsoft.com/office/word/2010/wordprocessingCanvas" xmlns:mc="http://schemas.openxmlformats.org/markup-compatibility/2006" xmlns:o="urn:schemas-microsoft-com:office:office" xmlns:r="http://schemas.openxmlformats.org/officeDocument/2006/relationships" xmlns:m="http://schemas.openxmlformats.org/officeDocument/2006/math" xmlns:v="urn:schemas-microsoft-com:vml" xmlns:wp14="http://schemas.microsoft.com/office/word/2010/wordprocessingDrawing" xmlns:wp="http://schemas.openxmlformats.org/drawingml/2006/wordprocessingDrawing" xmlns:w10="urn:schemas-microsoft-com:office:word" xmlns:w="http://schemas.openxmlformats.org/wordprocessingml/2006/main" xmlns:w14="http://schemas.microsoft.com/office/word/2010/wordml" xmlns:w15="http://schemas.microsoft.com/office/word/2012/wordml" xmlns:wpg="http://schemas.microsoft.com/office/word/2010/wordprocessingGroup" xmlns:wpi="http://schemas.microsoft.com/office/word/2010/wordprocessingInk" xmlns:wne="http://schemas.microsoft.com/office/word/2006/wordml" xmlns:wps="http://schemas.microsoft.com/office/word/2010/wordprocessingShape" mc:Ignorable="w14 w15 wp14">
+<w:ftr xmlns:wpc="http://schemas.microsoft.com/office/word/2010/wordprocessingCanvas" xmlns:cx="http://schemas.microsoft.com/office/drawing/2014/chartex" xmlns:cx1="http://schemas.microsoft.com/office/drawing/2015/9/8/chartex" xmlns:cx2="http://schemas.microsoft.com/office/drawing/2015/10/21/chartex" xmlns:cx3="http://schemas.microsoft.com/office/drawing/2016/5/9/chartex" xmlns:cx4="http://schemas.microsoft.com/office/drawing/2016/5/10/chartex" xmlns:cx5="http://schemas.microsoft.com/office/drawing/2016/5/11/chartex" xmlns:cx6="http://schemas.microsoft.com/office/drawing/2016/5/12/chartex" xmlns:cx7="http://schemas.microsoft.com/office/drawing/2016/5/13/chartex" xmlns:cx8="http://schemas.microsoft.com/office/drawing/2016/5/14/chartex" xmlns:mc="http://schemas.openxmlformats.org/markup-compatibility/2006" xmlns:aink="http://schemas.microsoft.com/office/drawing/2016/ink" xmlns:am3d="http://schemas.microsoft.com/office/drawing/2017/model3d" xmlns:o="urn:schemas-microsoft-com:office:office" xmlns:r="http://schemas.openxmlformats.org/officeDocument/2006/relationships" xmlns:m="http://schemas.openxmlformats.org/officeDocument/2006/math" xmlns:v="urn:schemas-microsoft-com:vml" xmlns:wp14="http://schemas.microsoft.com/office/word/2010/wordprocessingDrawing" xmlns:wp="http://schemas.openxmlformats.org/drawingml/2006/wordprocessingDrawing" xmlns:w10="urn:schemas-microsoft-com:office:word" xmlns:w="http://schemas.openxmlformats.org/wordprocessingml/2006/main" xmlns:w14="http://schemas.microsoft.com/office/word/2010/wordml" xmlns:w15="http://schemas.microsoft.com/office/word/2012/wordml" xmlns:w16cid="http://schemas.microsoft.com/office/word/2016/wordml/cid" xmlns:w16se="http://schemas.microsoft.com/office/word/2015/wordml/symex" xmlns:wpg="http://schemas.microsoft.com/office/word/2010/wordprocessingGroup" xmlns:wpi="http://schemas.microsoft.com/office/word/2010/wordprocessingInk" xmlns:wne="http://schemas.microsoft.com/office/word/2006/wordml" xmlns:wps="http://schemas.microsoft.com/office/word/2010/wordprocessingShape" mc:Ignorable="w14 w15 w16se w16cid wp14">
   <w:tbl>
     <w:tblPr>
       <w:tblW w:w="0" w:type="auto"/>
@@ -1018,12 +963,6 @@
       <w:gridCol w:w="3225"/>
     </w:tblGrid>
     <w:tr>
-      <w:tblPrEx>
-        <w:tblCellMar>
-          <w:top w:w="0" w:type="dxa"/>
-          <w:bottom w:w="0" w:type="dxa"/>
-        </w:tblCellMar>
-      </w:tblPrEx>
       <w:trPr>
         <w:trHeight w:val="468"/>
       </w:trPr>
@@ -1034,9 +973,6 @@
         <w:p>
           <w:pPr>
             <w:pStyle w:val="HeadingLeft"/>
-            <w:rPr>
-              <w:rFonts w:hint="eastAsia"/>
-            </w:rPr>
           </w:pPr>
           <w:r>
             <w:rPr>
@@ -1054,7 +990,10 @@
             <w:fldChar w:fldCharType="begin"/>
           </w:r>
           <w:r>
-            <w:instrText xml:space="preserve"> DOCPROPERTY  ManualVersion  \* MERGEFORMAT </w:instrText>
+            <w:instrText xml:space="preserve"> DOCPROPERTY  Manual</w:instrText>
+          </w:r>
+          <w:r>
+            <w:instrText xml:space="preserve">Version  \* MERGEFORMAT </w:instrText>
           </w:r>
           <w:r>
             <w:fldChar w:fldCharType="separate"/>
@@ -1073,6 +1012,9 @@
             <w:t>1</w:t>
           </w:r>
           <w:r>
+            <w:rPr>
+              <w:bCs/>
+            </w:rPr>
             <w:fldChar w:fldCharType="end"/>
           </w:r>
           <w:r>
@@ -1081,21 +1023,11 @@
             </w:rPr>
             <w:t xml:space="preserve"> (</w:t>
           </w:r>
-          <w:r>
-            <w:fldChar w:fldCharType="begin"/>
-          </w:r>
-          <w:r>
-            <w:instrText xml:space="preserve"> DOCPROPERTY  ReleaseDate </w:instrText>
-          </w:r>
-          <w:r>
-            <w:fldChar w:fldCharType="separate"/>
-          </w:r>
-          <w:r>
-            <w:t>2017-05-11</w:t>
-          </w:r>
-          <w:r>
-            <w:fldChar w:fldCharType="end"/>
-          </w:r>
+          <w:fldSimple w:instr=" DOCPROPERTY  ReleaseDate ">
+            <w:r>
+              <w:t>2017-05-11</w:t>
+            </w:r>
+          </w:fldSimple>
           <w:r>
             <w:rPr>
               <w:rFonts w:hint="eastAsia"/>
@@ -1111,9 +1043,6 @@
         <w:p>
           <w:pPr>
             <w:pStyle w:val="HeadingMiddle"/>
-            <w:rPr>
-              <w:rFonts w:hint="eastAsia"/>
-            </w:rPr>
           </w:pPr>
           <w:r>
             <w:fldChar w:fldCharType="begin"/>
@@ -1167,9 +1096,6 @@
         <w:p>
           <w:pPr>
             <w:pStyle w:val="HeadingRight"/>
-            <w:rPr>
-              <w:rFonts w:hint="eastAsia"/>
-            </w:rPr>
           </w:pPr>
           <w:r>
             <w:rPr>
@@ -1184,16 +1110,13 @@
   <w:p>
     <w:pPr>
       <w:pStyle w:val="HeadingRight"/>
-      <w:rPr>
-        <w:rFonts w:hint="eastAsia"/>
-      </w:rPr>
     </w:pPr>
   </w:p>
 </w:ftr>
 </file>
 
 <file path=word/footer2.xml><?xml version="1.0" encoding="utf-8"?>
-<w:ftr xmlns:wpc="http://schemas.microsoft.com/office/word/2010/wordprocessingCanvas" xmlns:mc="http://schemas.openxmlformats.org/markup-compatibility/2006" xmlns:o="urn:schemas-microsoft-com:office:office" xmlns:r="http://schemas.openxmlformats.org/officeDocument/2006/relationships" xmlns:m="http://schemas.openxmlformats.org/officeDocument/2006/math" xmlns:v="urn:schemas-microsoft-com:vml" xmlns:wp14="http://schemas.microsoft.com/office/word/2010/wordprocessingDrawing" xmlns:wp="http://schemas.openxmlformats.org/drawingml/2006/wordprocessingDrawing" xmlns:w10="urn:schemas-microsoft-com:office:word" xmlns:w="http://schemas.openxmlformats.org/wordprocessingml/2006/main" xmlns:w14="http://schemas.microsoft.com/office/word/2010/wordml" xmlns:w15="http://schemas.microsoft.com/office/word/2012/wordml" xmlns:wpg="http://schemas.microsoft.com/office/word/2010/wordprocessingGroup" xmlns:wpi="http://schemas.microsoft.com/office/word/2010/wordprocessingInk" xmlns:wne="http://schemas.microsoft.com/office/word/2006/wordml" xmlns:wps="http://schemas.microsoft.com/office/word/2010/wordprocessingShape" mc:Ignorable="w14 w15 wp14">
+<w:ftr xmlns:wpc="http://schemas.microsoft.com/office/word/2010/wordprocessingCanvas" xmlns:cx="http://schemas.microsoft.com/office/drawing/2014/chartex" xmlns:cx1="http://schemas.microsoft.com/office/drawing/2015/9/8/chartex" xmlns:cx2="http://schemas.microsoft.com/office/drawing/2015/10/21/chartex" xmlns:cx3="http://schemas.microsoft.com/office/drawing/2016/5/9/chartex" xmlns:cx4="http://schemas.microsoft.com/office/drawing/2016/5/10/chartex" xmlns:cx5="http://schemas.microsoft.com/office/drawing/2016/5/11/chartex" xmlns:cx6="http://schemas.microsoft.com/office/drawing/2016/5/12/chartex" xmlns:cx7="http://schemas.microsoft.com/office/drawing/2016/5/13/chartex" xmlns:cx8="http://schemas.microsoft.com/office/drawing/2016/5/14/chartex" xmlns:mc="http://schemas.openxmlformats.org/markup-compatibility/2006" xmlns:aink="http://schemas.microsoft.com/office/drawing/2016/ink" xmlns:am3d="http://schemas.microsoft.com/office/drawing/2017/model3d" xmlns:o="urn:schemas-microsoft-com:office:office" xmlns:r="http://schemas.openxmlformats.org/officeDocument/2006/relationships" xmlns:m="http://schemas.openxmlformats.org/officeDocument/2006/math" xmlns:v="urn:schemas-microsoft-com:vml" xmlns:wp14="http://schemas.microsoft.com/office/word/2010/wordprocessingDrawing" xmlns:wp="http://schemas.openxmlformats.org/drawingml/2006/wordprocessingDrawing" xmlns:w10="urn:schemas-microsoft-com:office:word" xmlns:w="http://schemas.openxmlformats.org/wordprocessingml/2006/main" xmlns:w14="http://schemas.microsoft.com/office/word/2010/wordml" xmlns:w15="http://schemas.microsoft.com/office/word/2012/wordml" xmlns:w16cid="http://schemas.microsoft.com/office/word/2016/wordml/cid" xmlns:w16se="http://schemas.microsoft.com/office/word/2015/wordml/symex" xmlns:wpg="http://schemas.microsoft.com/office/word/2010/wordprocessingGroup" xmlns:wpi="http://schemas.microsoft.com/office/word/2010/wordprocessingInk" xmlns:wne="http://schemas.microsoft.com/office/word/2006/wordml" xmlns:wps="http://schemas.microsoft.com/office/word/2010/wordprocessingShape" mc:Ignorable="w14 w15 w16se w16cid wp14">
   <w:p>
     <w:pPr>
       <w:pStyle w:val="aa"/>
@@ -1204,7 +1127,7 @@
 </file>
 
 <file path=word/footer3.xml><?xml version="1.0" encoding="utf-8"?>
-<w:ftr xmlns:wpc="http://schemas.microsoft.com/office/word/2010/wordprocessingCanvas" xmlns:mc="http://schemas.openxmlformats.org/markup-compatibility/2006" xmlns:o="urn:schemas-microsoft-com:office:office" xmlns:r="http://schemas.openxmlformats.org/officeDocument/2006/relationships" xmlns:m="http://schemas.openxmlformats.org/officeDocument/2006/math" xmlns:v="urn:schemas-microsoft-com:vml" xmlns:wp14="http://schemas.microsoft.com/office/word/2010/wordprocessingDrawing" xmlns:wp="http://schemas.openxmlformats.org/drawingml/2006/wordprocessingDrawing" xmlns:w10="urn:schemas-microsoft-com:office:word" xmlns:w="http://schemas.openxmlformats.org/wordprocessingml/2006/main" xmlns:w14="http://schemas.microsoft.com/office/word/2010/wordml" xmlns:w15="http://schemas.microsoft.com/office/word/2012/wordml" xmlns:wpg="http://schemas.microsoft.com/office/word/2010/wordprocessingGroup" xmlns:wpi="http://schemas.microsoft.com/office/word/2010/wordprocessingInk" xmlns:wne="http://schemas.microsoft.com/office/word/2006/wordml" xmlns:wps="http://schemas.microsoft.com/office/word/2010/wordprocessingShape" mc:Ignorable="w14 w15 wp14">
+<w:ftr xmlns:wpc="http://schemas.microsoft.com/office/word/2010/wordprocessingCanvas" xmlns:cx="http://schemas.microsoft.com/office/drawing/2014/chartex" xmlns:cx1="http://schemas.microsoft.com/office/drawing/2015/9/8/chartex" xmlns:cx2="http://schemas.microsoft.com/office/drawing/2015/10/21/chartex" xmlns:cx3="http://schemas.microsoft.com/office/drawing/2016/5/9/chartex" xmlns:cx4="http://schemas.microsoft.com/office/drawing/2016/5/10/chartex" xmlns:cx5="http://schemas.microsoft.com/office/drawing/2016/5/11/chartex" xmlns:cx6="http://schemas.microsoft.com/office/drawing/2016/5/12/chartex" xmlns:cx7="http://schemas.microsoft.com/office/drawing/2016/5/13/chartex" xmlns:cx8="http://schemas.microsoft.com/office/drawing/2016/5/14/chartex" xmlns:mc="http://schemas.openxmlformats.org/markup-compatibility/2006" xmlns:aink="http://schemas.microsoft.com/office/drawing/2016/ink" xmlns:am3d="http://schemas.microsoft.com/office/drawing/2017/model3d" xmlns:o="urn:schemas-microsoft-com:office:office" xmlns:r="http://schemas.openxmlformats.org/officeDocument/2006/relationships" xmlns:m="http://schemas.openxmlformats.org/officeDocument/2006/math" xmlns:v="urn:schemas-microsoft-com:vml" xmlns:wp14="http://schemas.microsoft.com/office/word/2010/wordprocessingDrawing" xmlns:wp="http://schemas.openxmlformats.org/drawingml/2006/wordprocessingDrawing" xmlns:w10="urn:schemas-microsoft-com:office:word" xmlns:w="http://schemas.openxmlformats.org/wordprocessingml/2006/main" xmlns:w14="http://schemas.microsoft.com/office/word/2010/wordml" xmlns:w15="http://schemas.microsoft.com/office/word/2012/wordml" xmlns:w16cid="http://schemas.microsoft.com/office/word/2016/wordml/cid" xmlns:w16se="http://schemas.microsoft.com/office/word/2015/wordml/symex" xmlns:wpg="http://schemas.microsoft.com/office/word/2010/wordprocessingGroup" xmlns:wpi="http://schemas.microsoft.com/office/word/2010/wordprocessingInk" xmlns:wne="http://schemas.microsoft.com/office/word/2006/wordml" xmlns:wps="http://schemas.microsoft.com/office/word/2010/wordprocessingShape" mc:Ignorable="w14 w15 w16se w16cid wp14">
   <w:tbl>
     <w:tblPr>
       <w:tblW w:w="5005" w:type="pct"/>
@@ -1382,7 +1305,7 @@
 </file>
 
 <file path=word/footer4.xml><?xml version="1.0" encoding="utf-8"?>
-<w:ftr xmlns:wpc="http://schemas.microsoft.com/office/word/2010/wordprocessingCanvas" xmlns:mc="http://schemas.openxmlformats.org/markup-compatibility/2006" xmlns:o="urn:schemas-microsoft-com:office:office" xmlns:r="http://schemas.openxmlformats.org/officeDocument/2006/relationships" xmlns:m="http://schemas.openxmlformats.org/officeDocument/2006/math" xmlns:v="urn:schemas-microsoft-com:vml" xmlns:wp14="http://schemas.microsoft.com/office/word/2010/wordprocessingDrawing" xmlns:wp="http://schemas.openxmlformats.org/drawingml/2006/wordprocessingDrawing" xmlns:w10="urn:schemas-microsoft-com:office:word" xmlns:w="http://schemas.openxmlformats.org/wordprocessingml/2006/main" xmlns:w14="http://schemas.microsoft.com/office/word/2010/wordml" xmlns:w15="http://schemas.microsoft.com/office/word/2012/wordml" xmlns:wpg="http://schemas.microsoft.com/office/word/2010/wordprocessingGroup" xmlns:wpi="http://schemas.microsoft.com/office/word/2010/wordprocessingInk" xmlns:wne="http://schemas.microsoft.com/office/word/2006/wordml" xmlns:wps="http://schemas.microsoft.com/office/word/2010/wordprocessingShape" mc:Ignorable="w14 w15 wp14">
+<w:ftr xmlns:wpc="http://schemas.microsoft.com/office/word/2010/wordprocessingCanvas" xmlns:cx="http://schemas.microsoft.com/office/drawing/2014/chartex" xmlns:cx1="http://schemas.microsoft.com/office/drawing/2015/9/8/chartex" xmlns:cx2="http://schemas.microsoft.com/office/drawing/2015/10/21/chartex" xmlns:cx3="http://schemas.microsoft.com/office/drawing/2016/5/9/chartex" xmlns:cx4="http://schemas.microsoft.com/office/drawing/2016/5/10/chartex" xmlns:cx5="http://schemas.microsoft.com/office/drawing/2016/5/11/chartex" xmlns:cx6="http://schemas.microsoft.com/office/drawing/2016/5/12/chartex" xmlns:cx7="http://schemas.microsoft.com/office/drawing/2016/5/13/chartex" xmlns:cx8="http://schemas.microsoft.com/office/drawing/2016/5/14/chartex" xmlns:mc="http://schemas.openxmlformats.org/markup-compatibility/2006" xmlns:aink="http://schemas.microsoft.com/office/drawing/2016/ink" xmlns:am3d="http://schemas.microsoft.com/office/drawing/2017/model3d" xmlns:o="urn:schemas-microsoft-com:office:office" xmlns:r="http://schemas.openxmlformats.org/officeDocument/2006/relationships" xmlns:m="http://schemas.openxmlformats.org/officeDocument/2006/math" xmlns:v="urn:schemas-microsoft-com:vml" xmlns:wp14="http://schemas.microsoft.com/office/word/2010/wordprocessingDrawing" xmlns:wp="http://schemas.openxmlformats.org/drawingml/2006/wordprocessingDrawing" xmlns:w10="urn:schemas-microsoft-com:office:word" xmlns:w="http://schemas.openxmlformats.org/wordprocessingml/2006/main" xmlns:w14="http://schemas.microsoft.com/office/word/2010/wordml" xmlns:w15="http://schemas.microsoft.com/office/word/2012/wordml" xmlns:w16cid="http://schemas.microsoft.com/office/word/2016/wordml/cid" xmlns:w16se="http://schemas.microsoft.com/office/word/2015/wordml/symex" xmlns:wpg="http://schemas.microsoft.com/office/word/2010/wordprocessingGroup" xmlns:wpi="http://schemas.microsoft.com/office/word/2010/wordprocessingInk" xmlns:wne="http://schemas.microsoft.com/office/word/2006/wordml" xmlns:wps="http://schemas.microsoft.com/office/word/2010/wordprocessingShape" mc:Ignorable="w14 w15 w16se w16cid wp14">
   <w:p>
     <w:pPr>
       <w:pStyle w:val="aa"/>
@@ -1393,7 +1316,7 @@
 </file>
 
 <file path=word/footnotes.xml><?xml version="1.0" encoding="utf-8"?>
-<w:footnotes xmlns:wpc="http://schemas.microsoft.com/office/word/2010/wordprocessingCanvas" xmlns:mc="http://schemas.openxmlformats.org/markup-compatibility/2006" xmlns:o="urn:schemas-microsoft-com:office:office" xmlns:r="http://schemas.openxmlformats.org/officeDocument/2006/relationships" xmlns:m="http://schemas.openxmlformats.org/officeDocument/2006/math" xmlns:v="urn:schemas-microsoft-com:vml" xmlns:wp14="http://schemas.microsoft.com/office/word/2010/wordprocessingDrawing" xmlns:wp="http://schemas.openxmlformats.org/drawingml/2006/wordprocessingDrawing" xmlns:w10="urn:schemas-microsoft-com:office:word" xmlns:w="http://schemas.openxmlformats.org/wordprocessingml/2006/main" xmlns:w14="http://schemas.microsoft.com/office/word/2010/wordml" xmlns:w15="http://schemas.microsoft.com/office/word/2012/wordml" xmlns:wpg="http://schemas.microsoft.com/office/word/2010/wordprocessingGroup" xmlns:wpi="http://schemas.microsoft.com/office/word/2010/wordprocessingInk" xmlns:wne="http://schemas.microsoft.com/office/word/2006/wordml" xmlns:wps="http://schemas.microsoft.com/office/word/2010/wordprocessingShape" mc:Ignorable="w14 w15 wp14">
+<w:footnotes xmlns:wpc="http://schemas.microsoft.com/office/word/2010/wordprocessingCanvas" xmlns:cx="http://schemas.microsoft.com/office/drawing/2014/chartex" xmlns:cx1="http://schemas.microsoft.com/office/drawing/2015/9/8/chartex" xmlns:cx2="http://schemas.microsoft.com/office/drawing/2015/10/21/chartex" xmlns:cx3="http://schemas.microsoft.com/office/drawing/2016/5/9/chartex" xmlns:cx4="http://schemas.microsoft.com/office/drawing/2016/5/10/chartex" xmlns:cx5="http://schemas.microsoft.com/office/drawing/2016/5/11/chartex" xmlns:cx6="http://schemas.microsoft.com/office/drawing/2016/5/12/chartex" xmlns:cx7="http://schemas.microsoft.com/office/drawing/2016/5/13/chartex" xmlns:cx8="http://schemas.microsoft.com/office/drawing/2016/5/14/chartex" xmlns:mc="http://schemas.openxmlformats.org/markup-compatibility/2006" xmlns:aink="http://schemas.microsoft.com/office/drawing/2016/ink" xmlns:am3d="http://schemas.microsoft.com/office/drawing/2017/model3d" xmlns:o="urn:schemas-microsoft-com:office:office" xmlns:r="http://schemas.openxmlformats.org/officeDocument/2006/relationships" xmlns:m="http://schemas.openxmlformats.org/officeDocument/2006/math" xmlns:v="urn:schemas-microsoft-com:vml" xmlns:wp14="http://schemas.microsoft.com/office/word/2010/wordprocessingDrawing" xmlns:wp="http://schemas.openxmlformats.org/drawingml/2006/wordprocessingDrawing" xmlns:w10="urn:schemas-microsoft-com:office:word" xmlns:w="http://schemas.openxmlformats.org/wordprocessingml/2006/main" xmlns:w14="http://schemas.microsoft.com/office/word/2010/wordml" xmlns:w15="http://schemas.microsoft.com/office/word/2012/wordml" xmlns:w16cid="http://schemas.microsoft.com/office/word/2016/wordml/cid" xmlns:w16se="http://schemas.microsoft.com/office/word/2015/wordml/symex" xmlns:wpg="http://schemas.microsoft.com/office/word/2010/wordprocessingGroup" xmlns:wpi="http://schemas.microsoft.com/office/word/2010/wordprocessingInk" xmlns:wne="http://schemas.microsoft.com/office/word/2006/wordml" xmlns:wps="http://schemas.microsoft.com/office/word/2010/wordprocessingShape" mc:Ignorable="w14 w15 w16se w16cid wp14">
   <w:footnote w:type="separator" w:id="-1">
     <w:p>
       <w:r>
@@ -1412,7 +1335,7 @@
 </file>
 
 <file path=word/header1.xml><?xml version="1.0" encoding="utf-8"?>
-<w:hdr xmlns:wpc="http://schemas.microsoft.com/office/word/2010/wordprocessingCanvas" xmlns:mc="http://schemas.openxmlformats.org/markup-compatibility/2006" xmlns:o="urn:schemas-microsoft-com:office:office" xmlns:r="http://schemas.openxmlformats.org/officeDocument/2006/relationships" xmlns:m="http://schemas.openxmlformats.org/officeDocument/2006/math" xmlns:v="urn:schemas-microsoft-com:vml" xmlns:wp14="http://schemas.microsoft.com/office/word/2010/wordprocessingDrawing" xmlns:wp="http://schemas.openxmlformats.org/drawingml/2006/wordprocessingDrawing" xmlns:w10="urn:schemas-microsoft-com:office:word" xmlns:w="http://schemas.openxmlformats.org/wordprocessingml/2006/main" xmlns:w14="http://schemas.microsoft.com/office/word/2010/wordml" xmlns:w15="http://schemas.microsoft.com/office/word/2012/wordml" xmlns:wpg="http://schemas.microsoft.com/office/word/2010/wordprocessingGroup" xmlns:wpi="http://schemas.microsoft.com/office/word/2010/wordprocessingInk" xmlns:wne="http://schemas.microsoft.com/office/word/2006/wordml" xmlns:wps="http://schemas.microsoft.com/office/word/2010/wordprocessingShape" mc:Ignorable="w14 w15 wp14">
+<w:hdr xmlns:wpc="http://schemas.microsoft.com/office/word/2010/wordprocessingCanvas" xmlns:cx="http://schemas.microsoft.com/office/drawing/2014/chartex" xmlns:cx1="http://schemas.microsoft.com/office/drawing/2015/9/8/chartex" xmlns:cx2="http://schemas.microsoft.com/office/drawing/2015/10/21/chartex" xmlns:cx3="http://schemas.microsoft.com/office/drawing/2016/5/9/chartex" xmlns:cx4="http://schemas.microsoft.com/office/drawing/2016/5/10/chartex" xmlns:cx5="http://schemas.microsoft.com/office/drawing/2016/5/11/chartex" xmlns:cx6="http://schemas.microsoft.com/office/drawing/2016/5/12/chartex" xmlns:cx7="http://schemas.microsoft.com/office/drawing/2016/5/13/chartex" xmlns:cx8="http://schemas.microsoft.com/office/drawing/2016/5/14/chartex" xmlns:mc="http://schemas.openxmlformats.org/markup-compatibility/2006" xmlns:aink="http://schemas.microsoft.com/office/drawing/2016/ink" xmlns:am3d="http://schemas.microsoft.com/office/drawing/2017/model3d" xmlns:o="urn:schemas-microsoft-com:office:office" xmlns:r="http://schemas.openxmlformats.org/officeDocument/2006/relationships" xmlns:m="http://schemas.openxmlformats.org/officeDocument/2006/math" xmlns:v="urn:schemas-microsoft-com:vml" xmlns:wp14="http://schemas.microsoft.com/office/word/2010/wordprocessingDrawing" xmlns:wp="http://schemas.openxmlformats.org/drawingml/2006/wordprocessingDrawing" xmlns:w10="urn:schemas-microsoft-com:office:word" xmlns:w="http://schemas.openxmlformats.org/wordprocessingml/2006/main" xmlns:w14="http://schemas.microsoft.com/office/word/2010/wordml" xmlns:w15="http://schemas.microsoft.com/office/word/2012/wordml" xmlns:w16cid="http://schemas.microsoft.com/office/word/2016/wordml/cid" xmlns:w16se="http://schemas.microsoft.com/office/word/2015/wordml/symex" xmlns:wpg="http://schemas.microsoft.com/office/word/2010/wordprocessingGroup" xmlns:wpi="http://schemas.microsoft.com/office/word/2010/wordprocessingInk" xmlns:wne="http://schemas.microsoft.com/office/word/2006/wordml" xmlns:wps="http://schemas.microsoft.com/office/word/2010/wordprocessingShape" mc:Ignorable="w14 w15 w16se w16cid wp14">
   <w:p>
     <w:pPr>
       <w:pStyle w:val="ab"/>
@@ -1423,7 +1346,7 @@
 </file>
 
 <file path=word/header2.xml><?xml version="1.0" encoding="utf-8"?>
-<w:hdr xmlns:wpc="http://schemas.microsoft.com/office/word/2010/wordprocessingCanvas" xmlns:mc="http://schemas.openxmlformats.org/markup-compatibility/2006" xmlns:o="urn:schemas-microsoft-com:office:office" xmlns:r="http://schemas.openxmlformats.org/officeDocument/2006/relationships" xmlns:m="http://schemas.openxmlformats.org/officeDocument/2006/math" xmlns:v="urn:schemas-microsoft-com:vml" xmlns:wp14="http://schemas.microsoft.com/office/word/2010/wordprocessingDrawing" xmlns:wp="http://schemas.openxmlformats.org/drawingml/2006/wordprocessingDrawing" xmlns:w10="urn:schemas-microsoft-com:office:word" xmlns:w="http://schemas.openxmlformats.org/wordprocessingml/2006/main" xmlns:w14="http://schemas.microsoft.com/office/word/2010/wordml" xmlns:w15="http://schemas.microsoft.com/office/word/2012/wordml" xmlns:wpg="http://schemas.microsoft.com/office/word/2010/wordprocessingGroup" xmlns:wpi="http://schemas.microsoft.com/office/word/2010/wordprocessingInk" xmlns:wne="http://schemas.microsoft.com/office/word/2006/wordml" xmlns:wps="http://schemas.microsoft.com/office/word/2010/wordprocessingShape" mc:Ignorable="w14 w15 wp14">
+<w:hdr xmlns:wpc="http://schemas.microsoft.com/office/word/2010/wordprocessingCanvas" xmlns:cx="http://schemas.microsoft.com/office/drawing/2014/chartex" xmlns:cx1="http://schemas.microsoft.com/office/drawing/2015/9/8/chartex" xmlns:cx2="http://schemas.microsoft.com/office/drawing/2015/10/21/chartex" xmlns:cx3="http://schemas.microsoft.com/office/drawing/2016/5/9/chartex" xmlns:cx4="http://schemas.microsoft.com/office/drawing/2016/5/10/chartex" xmlns:cx5="http://schemas.microsoft.com/office/drawing/2016/5/11/chartex" xmlns:cx6="http://schemas.microsoft.com/office/drawing/2016/5/12/chartex" xmlns:cx7="http://schemas.microsoft.com/office/drawing/2016/5/13/chartex" xmlns:cx8="http://schemas.microsoft.com/office/drawing/2016/5/14/chartex" xmlns:mc="http://schemas.openxmlformats.org/markup-compatibility/2006" xmlns:aink="http://schemas.microsoft.com/office/drawing/2016/ink" xmlns:am3d="http://schemas.microsoft.com/office/drawing/2017/model3d" xmlns:o="urn:schemas-microsoft-com:office:office" xmlns:r="http://schemas.openxmlformats.org/officeDocument/2006/relationships" xmlns:m="http://schemas.openxmlformats.org/officeDocument/2006/math" xmlns:v="urn:schemas-microsoft-com:vml" xmlns:wp14="http://schemas.microsoft.com/office/word/2010/wordprocessingDrawing" xmlns:wp="http://schemas.openxmlformats.org/drawingml/2006/wordprocessingDrawing" xmlns:w10="urn:schemas-microsoft-com:office:word" xmlns:w="http://schemas.openxmlformats.org/wordprocessingml/2006/main" xmlns:w14="http://schemas.microsoft.com/office/word/2010/wordml" xmlns:w15="http://schemas.microsoft.com/office/word/2012/wordml" xmlns:w16cid="http://schemas.microsoft.com/office/word/2016/wordml/cid" xmlns:w16se="http://schemas.microsoft.com/office/word/2015/wordml/symex" xmlns:wpg="http://schemas.microsoft.com/office/word/2010/wordprocessingGroup" xmlns:wpi="http://schemas.microsoft.com/office/word/2010/wordprocessingInk" xmlns:wne="http://schemas.microsoft.com/office/word/2006/wordml" xmlns:wps="http://schemas.microsoft.com/office/word/2010/wordprocessingShape" mc:Ignorable="w14 w15 w16se w16cid wp14">
   <w:tbl>
     <w:tblPr>
       <w:tblW w:w="5000" w:type="pct"/>
@@ -1590,7 +1513,7 @@
 </file>
 
 <file path=word/header3.xml><?xml version="1.0" encoding="utf-8"?>
-<w:hdr xmlns:wpc="http://schemas.microsoft.com/office/word/2010/wordprocessingCanvas" xmlns:mc="http://schemas.openxmlformats.org/markup-compatibility/2006" xmlns:o="urn:schemas-microsoft-com:office:office" xmlns:r="http://schemas.openxmlformats.org/officeDocument/2006/relationships" xmlns:m="http://schemas.openxmlformats.org/officeDocument/2006/math" xmlns:v="urn:schemas-microsoft-com:vml" xmlns:wp14="http://schemas.microsoft.com/office/word/2010/wordprocessingDrawing" xmlns:wp="http://schemas.openxmlformats.org/drawingml/2006/wordprocessingDrawing" xmlns:w10="urn:schemas-microsoft-com:office:word" xmlns:w="http://schemas.openxmlformats.org/wordprocessingml/2006/main" xmlns:w14="http://schemas.microsoft.com/office/word/2010/wordml" xmlns:w15="http://schemas.microsoft.com/office/word/2012/wordml" xmlns:wpg="http://schemas.microsoft.com/office/word/2010/wordprocessingGroup" xmlns:wpi="http://schemas.microsoft.com/office/word/2010/wordprocessingInk" xmlns:wne="http://schemas.microsoft.com/office/word/2006/wordml" xmlns:wps="http://schemas.microsoft.com/office/word/2010/wordprocessingShape" mc:Ignorable="w14 w15 wp14">
+<w:hdr xmlns:wpc="http://schemas.microsoft.com/office/word/2010/wordprocessingCanvas" xmlns:cx="http://schemas.microsoft.com/office/drawing/2014/chartex" xmlns:cx1="http://schemas.microsoft.com/office/drawing/2015/9/8/chartex" xmlns:cx2="http://schemas.microsoft.com/office/drawing/2015/10/21/chartex" xmlns:cx3="http://schemas.microsoft.com/office/drawing/2016/5/9/chartex" xmlns:cx4="http://schemas.microsoft.com/office/drawing/2016/5/10/chartex" xmlns:cx5="http://schemas.microsoft.com/office/drawing/2016/5/11/chartex" xmlns:cx6="http://schemas.microsoft.com/office/drawing/2016/5/12/chartex" xmlns:cx7="http://schemas.microsoft.com/office/drawing/2016/5/13/chartex" xmlns:cx8="http://schemas.microsoft.com/office/drawing/2016/5/14/chartex" xmlns:mc="http://schemas.openxmlformats.org/markup-compatibility/2006" xmlns:aink="http://schemas.microsoft.com/office/drawing/2016/ink" xmlns:am3d="http://schemas.microsoft.com/office/drawing/2017/model3d" xmlns:o="urn:schemas-microsoft-com:office:office" xmlns:r="http://schemas.openxmlformats.org/officeDocument/2006/relationships" xmlns:m="http://schemas.openxmlformats.org/officeDocument/2006/math" xmlns:v="urn:schemas-microsoft-com:vml" xmlns:wp14="http://schemas.microsoft.com/office/word/2010/wordprocessingDrawing" xmlns:wp="http://schemas.openxmlformats.org/drawingml/2006/wordprocessingDrawing" xmlns:w10="urn:schemas-microsoft-com:office:word" xmlns:w="http://schemas.openxmlformats.org/wordprocessingml/2006/main" xmlns:w14="http://schemas.microsoft.com/office/word/2010/wordml" xmlns:w15="http://schemas.microsoft.com/office/word/2012/wordml" xmlns:w16cid="http://schemas.microsoft.com/office/word/2016/wordml/cid" xmlns:w16se="http://schemas.microsoft.com/office/word/2015/wordml/symex" xmlns:wpg="http://schemas.microsoft.com/office/word/2010/wordprocessingGroup" xmlns:wpi="http://schemas.microsoft.com/office/word/2010/wordprocessingInk" xmlns:wne="http://schemas.microsoft.com/office/word/2006/wordml" xmlns:wps="http://schemas.microsoft.com/office/word/2010/wordprocessingShape" mc:Ignorable="w14 w15 w16se w16cid wp14">
   <w:p>
     <w:pPr>
       <w:pStyle w:val="ab"/>
@@ -1601,7 +1524,7 @@
 </file>
 
 <file path=word/numbering.xml><?xml version="1.0" encoding="utf-8"?>
-<w:numbering xmlns:wpc="http://schemas.microsoft.com/office/word/2010/wordprocessingCanvas" xmlns:mc="http://schemas.openxmlformats.org/markup-compatibility/2006" xmlns:o="urn:schemas-microsoft-com:office:office" xmlns:r="http://schemas.openxmlformats.org/officeDocument/2006/relationships" xmlns:m="http://schemas.openxmlformats.org/officeDocument/2006/math" xmlns:v="urn:schemas-microsoft-com:vml" xmlns:wp14="http://schemas.microsoft.com/office/word/2010/wordprocessingDrawing" xmlns:wp="http://schemas.openxmlformats.org/drawingml/2006/wordprocessingDrawing" xmlns:w10="urn:schemas-microsoft-com:office:word" xmlns:w="http://schemas.openxmlformats.org/wordprocessingml/2006/main" xmlns:w14="http://schemas.microsoft.com/office/word/2010/wordml" xmlns:w15="http://schemas.microsoft.com/office/word/2012/wordml" xmlns:wpg="http://schemas.microsoft.com/office/word/2010/wordprocessingGroup" xmlns:wpi="http://schemas.microsoft.com/office/word/2010/wordprocessingInk" xmlns:wne="http://schemas.microsoft.com/office/word/2006/wordml" xmlns:wps="http://schemas.microsoft.com/office/word/2010/wordprocessingShape" mc:Ignorable="w14 w15 wp14">
+<w:numbering xmlns:wpc="http://schemas.microsoft.com/office/word/2010/wordprocessingCanvas" xmlns:cx="http://schemas.microsoft.com/office/drawing/2014/chartex" xmlns:cx1="http://schemas.microsoft.com/office/drawing/2015/9/8/chartex" xmlns:cx2="http://schemas.microsoft.com/office/drawing/2015/10/21/chartex" xmlns:cx3="http://schemas.microsoft.com/office/drawing/2016/5/9/chartex" xmlns:cx4="http://schemas.microsoft.com/office/drawing/2016/5/10/chartex" xmlns:cx5="http://schemas.microsoft.com/office/drawing/2016/5/11/chartex" xmlns:cx6="http://schemas.microsoft.com/office/drawing/2016/5/12/chartex" xmlns:cx7="http://schemas.microsoft.com/office/drawing/2016/5/13/chartex" xmlns:cx8="http://schemas.microsoft.com/office/drawing/2016/5/14/chartex" xmlns:mc="http://schemas.openxmlformats.org/markup-compatibility/2006" xmlns:aink="http://schemas.microsoft.com/office/drawing/2016/ink" xmlns:am3d="http://schemas.microsoft.com/office/drawing/2017/model3d" xmlns:o="urn:schemas-microsoft-com:office:office" xmlns:r="http://schemas.openxmlformats.org/officeDocument/2006/relationships" xmlns:m="http://schemas.openxmlformats.org/officeDocument/2006/math" xmlns:v="urn:schemas-microsoft-com:vml" xmlns:wp14="http://schemas.microsoft.com/office/word/2010/wordprocessingDrawing" xmlns:wp="http://schemas.openxmlformats.org/drawingml/2006/wordprocessingDrawing" xmlns:w10="urn:schemas-microsoft-com:office:word" xmlns:w="http://schemas.openxmlformats.org/wordprocessingml/2006/main" xmlns:w14="http://schemas.microsoft.com/office/word/2010/wordml" xmlns:w15="http://schemas.microsoft.com/office/word/2012/wordml" xmlns:w16cid="http://schemas.microsoft.com/office/word/2016/wordml/cid" xmlns:w16se="http://schemas.microsoft.com/office/word/2015/wordml/symex" xmlns:wpg="http://schemas.microsoft.com/office/word/2010/wordprocessingGroup" xmlns:wpi="http://schemas.microsoft.com/office/word/2010/wordprocessingInk" xmlns:wne="http://schemas.microsoft.com/office/word/2006/wordml" xmlns:wps="http://schemas.microsoft.com/office/word/2010/wordprocessingShape" mc:Ignorable="w14 w15 w16se w16cid wp14">
   <w:abstractNum w:abstractNumId="0" w15:restartNumberingAfterBreak="0">
     <w:nsid w:val="09A82938"/>
     <w:multiLevelType w:val="hybridMultilevel"/>
@@ -3526,7 +3449,7 @@
 </file>
 
 <file path=word/styles.xml><?xml version="1.0" encoding="utf-8"?>
-<w:styles xmlns:mc="http://schemas.openxmlformats.org/markup-compatibility/2006" xmlns:r="http://schemas.openxmlformats.org/officeDocument/2006/relationships" xmlns:w="http://schemas.openxmlformats.org/wordprocessingml/2006/main" xmlns:w14="http://schemas.microsoft.com/office/word/2010/wordml" xmlns:w15="http://schemas.microsoft.com/office/word/2012/wordml" mc:Ignorable="w14 w15">
+<w:styles xmlns:mc="http://schemas.openxmlformats.org/markup-compatibility/2006" xmlns:r="http://schemas.openxmlformats.org/officeDocument/2006/relationships" xmlns:w="http://schemas.openxmlformats.org/wordprocessingml/2006/main" xmlns:w14="http://schemas.microsoft.com/office/word/2010/wordml" xmlns:w15="http://schemas.microsoft.com/office/word/2012/wordml" xmlns:w16cid="http://schemas.microsoft.com/office/word/2016/wordml/cid" xmlns:w16se="http://schemas.microsoft.com/office/word/2015/wordml/symex" mc:Ignorable="w14 w15 w16se w16cid">
   <w:docDefaults>
     <w:rPrDefault>
       <w:rPr>
@@ -3536,7 +3459,7 @@
     </w:rPrDefault>
     <w:pPrDefault/>
   </w:docDefaults>
-  <w:latentStyles w:defLockedState="0" w:defUIPriority="0" w:defSemiHidden="0" w:defUnhideWhenUsed="0" w:defQFormat="0" w:count="371">
+  <w:latentStyles w:defLockedState="0" w:defUIPriority="0" w:defSemiHidden="0" w:defUnhideWhenUsed="0" w:defQFormat="0" w:count="376">
     <w:lsdException w:name="Normal" w:qFormat="1"/>
     <w:lsdException w:name="heading 1" w:qFormat="1"/>
     <w:lsdException w:name="heading 2" w:qFormat="1"/>
@@ -3901,6 +3824,11 @@
     <w:lsdException w:name="List Table 5 Dark Accent 6" w:uiPriority="50"/>
     <w:lsdException w:name="List Table 6 Colorful Accent 6" w:uiPriority="51"/>
     <w:lsdException w:name="List Table 7 Colorful Accent 6" w:uiPriority="52"/>
+    <w:lsdException w:name="Mention" w:semiHidden="1" w:uiPriority="99" w:unhideWhenUsed="1"/>
+    <w:lsdException w:name="Smart Hyperlink" w:semiHidden="1" w:uiPriority="99" w:unhideWhenUsed="1"/>
+    <w:lsdException w:name="Hashtag" w:semiHidden="1" w:uiPriority="99" w:unhideWhenUsed="1"/>
+    <w:lsdException w:name="Unresolved Mention" w:semiHidden="1" w:uiPriority="99" w:unhideWhenUsed="1"/>
+    <w:lsdException w:name="Smart Link" w:semiHidden="1" w:uiPriority="99" w:unhideWhenUsed="1"/>
   </w:latentStyles>
   <w:style w:type="paragraph" w:default="1" w:styleId="a1">
     <w:name w:val="Normal"/>
@@ -4248,7 +4176,7 @@
   <w:style w:type="paragraph" w:styleId="af3">
     <w:name w:val="Balloon Text"/>
     <w:basedOn w:val="a1"/>
-    <w:link w:val="Char"/>
+    <w:link w:val="af4"/>
     <w:pPr>
       <w:spacing w:line="240" w:lineRule="auto"/>
     </w:pPr>
@@ -4257,8 +4185,8 @@
       <w:szCs w:val="18"/>
     </w:rPr>
   </w:style>
-  <w:style w:type="character" w:customStyle="1" w:styleId="Char">
-    <w:name w:val="批注框文本 Char"/>
+  <w:style w:type="character" w:customStyle="1" w:styleId="af4">
+    <w:name w:val="批注框文本 字符"/>
     <w:basedOn w:val="a2"/>
     <w:link w:val="af3"/>
     <w:rPr>
@@ -4267,7 +4195,7 @@
       <w:szCs w:val="18"/>
     </w:rPr>
   </w:style>
-  <w:style w:type="paragraph" w:styleId="af4">
+  <w:style w:type="paragraph" w:styleId="af5">
     <w:name w:val="List Paragraph"/>
     <w:basedOn w:val="a1"/>
     <w:uiPriority w:val="34"/>
@@ -4277,11 +4205,11 @@
       <w:ind w:firstLineChars="200" w:firstLine="420"/>
     </w:pPr>
   </w:style>
-  <w:style w:type="paragraph" w:styleId="af5">
+  <w:style w:type="paragraph" w:styleId="af6">
     <w:name w:val="Title"/>
     <w:basedOn w:val="a1"/>
     <w:next w:val="a1"/>
-    <w:link w:val="Char0"/>
+    <w:link w:val="af7"/>
     <w:qFormat/>
     <w:rsid w:val="00292F4F"/>
     <w:pPr>
@@ -4297,10 +4225,10 @@
       <w:szCs w:val="32"/>
     </w:rPr>
   </w:style>
-  <w:style w:type="character" w:customStyle="1" w:styleId="Char0">
-    <w:name w:val="标题 Char"/>
+  <w:style w:type="character" w:customStyle="1" w:styleId="af7">
+    <w:name w:val="标题 字符"/>
     <w:basedOn w:val="a2"/>
-    <w:link w:val="af5"/>
+    <w:link w:val="af6"/>
     <w:rsid w:val="00292F4F"/>
     <w:rPr>
       <w:rFonts w:asciiTheme="majorHAnsi" w:hAnsiTheme="majorHAnsi" w:cstheme="majorBidi"/>
@@ -4706,7 +4634,7 @@
 </file>
 
 <file path=customXml/itemProps1.xml><?xml version="1.0" encoding="utf-8"?>
-<ds:datastoreItem xmlns:ds="http://schemas.openxmlformats.org/officeDocument/2006/customXml" ds:itemID="{2696E107-8C3C-41DA-A219-EA3E334180B8}">
+<ds:datastoreItem xmlns:ds="http://schemas.openxmlformats.org/officeDocument/2006/customXml" ds:itemID="{EA931FB7-BF48-4BBB-ABB1-2E964B3DEDD1}">
   <ds:schemaRefs>
     <ds:schemaRef ds:uri="http://schemas.openxmlformats.org/officeDocument/2006/bibliography"/>
   </ds:schemaRefs>
